--- a/java in one doc.docx
+++ b/java in one doc.docx
@@ -9,44 +9,44 @@
           <w:rFonts w:ascii="Times New Roman" w:hAnsi="Times New Roman" w:cs="Times New Roman"/>
           <w:b/>
           <w:bCs/>
-          <w:sz w:val="28"/>
-          <w:szCs w:val="28"/>
-        </w:rPr>
-      </w:pPr>
-    </w:p>
-    <w:p>
-      <w:pPr>
-        <w:spacing w:after="0" w:line="240" w:lineRule="auto"/>
-        <w:rPr>
-          <w:rFonts w:ascii="Times New Roman" w:hAnsi="Times New Roman" w:cs="Times New Roman"/>
-          <w:b/>
-          <w:bCs/>
-          <w:sz w:val="28"/>
-          <w:szCs w:val="28"/>
-        </w:rPr>
-      </w:pPr>
-    </w:p>
-    <w:p>
-      <w:pPr>
-        <w:spacing w:after="0" w:line="240" w:lineRule="auto"/>
-        <w:rPr>
-          <w:rFonts w:ascii="Times New Roman" w:hAnsi="Times New Roman" w:cs="Times New Roman"/>
-          <w:b/>
-          <w:bCs/>
-          <w:sz w:val="28"/>
-          <w:szCs w:val="28"/>
-        </w:rPr>
-      </w:pPr>
-    </w:p>
-    <w:p>
-      <w:pPr>
-        <w:spacing w:after="0" w:line="240" w:lineRule="auto"/>
-        <w:rPr>
-          <w:rFonts w:ascii="Times New Roman" w:hAnsi="Times New Roman" w:cs="Times New Roman"/>
-          <w:b/>
-          <w:bCs/>
-          <w:sz w:val="28"/>
-          <w:szCs w:val="28"/>
+          <w:sz w:val="40"/>
+          <w:szCs w:val="40"/>
+        </w:rPr>
+      </w:pPr>
+    </w:p>
+    <w:p>
+      <w:pPr>
+        <w:spacing w:after="0" w:line="240" w:lineRule="auto"/>
+        <w:rPr>
+          <w:rFonts w:ascii="Times New Roman" w:hAnsi="Times New Roman" w:cs="Times New Roman"/>
+          <w:b/>
+          <w:bCs/>
+          <w:sz w:val="40"/>
+          <w:szCs w:val="40"/>
+        </w:rPr>
+      </w:pPr>
+    </w:p>
+    <w:p>
+      <w:pPr>
+        <w:spacing w:after="0" w:line="240" w:lineRule="auto"/>
+        <w:rPr>
+          <w:rFonts w:ascii="Times New Roman" w:hAnsi="Times New Roman" w:cs="Times New Roman"/>
+          <w:b/>
+          <w:bCs/>
+          <w:sz w:val="40"/>
+          <w:szCs w:val="40"/>
+        </w:rPr>
+      </w:pPr>
+    </w:p>
+    <w:p>
+      <w:pPr>
+        <w:spacing w:after="0" w:line="240" w:lineRule="auto"/>
+        <w:rPr>
+          <w:rFonts w:ascii="Times New Roman" w:hAnsi="Times New Roman" w:cs="Times New Roman"/>
+          <w:b/>
+          <w:bCs/>
+          <w:sz w:val="40"/>
+          <w:szCs w:val="40"/>
         </w:rPr>
       </w:pPr>
     </w:p>
@@ -66,6 +66,15 @@
       <w:pPr>
         <w:spacing w:after="0" w:line="240" w:lineRule="auto"/>
         <w:jc w:val="center"/>
+        <w:rPr>
+          <w:rFonts w:ascii="Times New Roman" w:hAnsi="Times New Roman" w:cs="Times New Roman"/>
+          <w:b/>
+          <w:bCs/>
+          <w:sz w:val="40"/>
+          <w:szCs w:val="40"/>
+        </w:rPr>
+      </w:pPr>
+      <w:r>
         <w:rPr>
           <w:rFonts w:ascii="Times New Roman" w:hAnsi="Times New Roman" w:cs="Times New Roman"/>
           <w:b/>
@@ -74,16 +83,6 @@
           <w:szCs w:val="52"/>
           <w:u w:val="single"/>
         </w:rPr>
-      </w:pPr>
-      <w:r>
-        <w:rPr>
-          <w:rFonts w:ascii="Times New Roman" w:hAnsi="Times New Roman" w:cs="Times New Roman"/>
-          <w:b/>
-          <w:bCs/>
-          <w:sz w:val="52"/>
-          <w:szCs w:val="52"/>
-          <w:u w:val="single"/>
-        </w:rPr>
         <w:t>JAVA IN ONE DOC</w:t>
       </w:r>
     </w:p>
@@ -99,6 +98,24 @@
           <w:szCs w:val="40"/>
         </w:rPr>
       </w:pPr>
+      <w:r>
+        <w:rPr>
+          <w:rFonts w:ascii="Times New Roman" w:hAnsi="Times New Roman" w:cs="Times New Roman"/>
+          <w:b/>
+          <w:bCs/>
+          <w:sz w:val="40"/>
+          <w:szCs w:val="40"/>
+        </w:rPr>
+        <w:t xml:space="preserve">Java: </w:t>
+      </w:r>
+      <w:r>
+        <w:rPr>
+          <w:rFonts w:ascii="Times New Roman" w:hAnsi="Times New Roman" w:cs="Times New Roman"/>
+          <w:sz w:val="40"/>
+          <w:szCs w:val="40"/>
+        </w:rPr>
+        <w:t>Java, OOP, OOP Pillars, constructor, finalize method, super, new, this, finally keywords, method overriding, overloading, interface, abstract class, aggregation, composition, association, dependency injection, data parsing, Diamond problem, Pointer</w:t>
+      </w:r>
     </w:p>
     <w:p>
       <w:pPr>
@@ -106,83 +123,29 @@
         <w:jc w:val="center"/>
         <w:rPr>
           <w:rFonts w:ascii="Times New Roman" w:hAnsi="Times New Roman" w:cs="Times New Roman"/>
-          <w:sz w:val="40"/>
-          <w:szCs w:val="40"/>
-        </w:rPr>
-      </w:pPr>
-      <w:r>
-        <w:rPr>
-          <w:rFonts w:ascii="Times New Roman" w:hAnsi="Times New Roman" w:cs="Times New Roman"/>
-          <w:b/>
-          <w:bCs/>
-          <w:sz w:val="40"/>
-          <w:szCs w:val="40"/>
-        </w:rPr>
-        <w:t xml:space="preserve">Java: </w:t>
-      </w:r>
-      <w:r>
-        <w:rPr>
-          <w:rFonts w:ascii="Times New Roman" w:hAnsi="Times New Roman" w:cs="Times New Roman"/>
-          <w:sz w:val="40"/>
-          <w:szCs w:val="40"/>
-        </w:rPr>
-        <w:t>Java, OOP, OOP Pillars,</w:t>
-      </w:r>
-      <w:r>
-        <w:rPr>
-          <w:rFonts w:ascii="Times New Roman" w:hAnsi="Times New Roman" w:cs="Times New Roman"/>
-          <w:sz w:val="40"/>
-          <w:szCs w:val="40"/>
-        </w:rPr>
-        <w:t xml:space="preserve"> </w:t>
-      </w:r>
-      <w:r>
-        <w:rPr>
-          <w:rFonts w:ascii="Times New Roman" w:hAnsi="Times New Roman" w:cs="Times New Roman"/>
-          <w:sz w:val="40"/>
-          <w:szCs w:val="40"/>
-        </w:rPr>
-        <w:t>constructor, finalize method, super, new, this, finally keywords, method overriding, overloading, interface, abstract class, aggregation, composition,</w:t>
-      </w:r>
-      <w:r>
-        <w:rPr>
-          <w:rFonts w:ascii="Times New Roman" w:hAnsi="Times New Roman" w:cs="Times New Roman"/>
-          <w:sz w:val="40"/>
-          <w:szCs w:val="40"/>
-        </w:rPr>
-        <w:t xml:space="preserve"> </w:t>
-      </w:r>
-      <w:r>
-        <w:rPr>
-          <w:rFonts w:ascii="Times New Roman" w:hAnsi="Times New Roman" w:cs="Times New Roman"/>
-          <w:sz w:val="40"/>
-          <w:szCs w:val="40"/>
-        </w:rPr>
-        <w:t>association, dependency</w:t>
-      </w:r>
-      <w:r>
-        <w:rPr>
-          <w:rFonts w:ascii="Times New Roman" w:hAnsi="Times New Roman" w:cs="Times New Roman"/>
-          <w:sz w:val="40"/>
-          <w:szCs w:val="40"/>
-        </w:rPr>
-        <w:t xml:space="preserve"> injection, data parsing</w:t>
-      </w:r>
-      <w:r>
-        <w:rPr>
-          <w:rFonts w:ascii="Times New Roman" w:hAnsi="Times New Roman" w:cs="Times New Roman"/>
-          <w:sz w:val="40"/>
-          <w:szCs w:val="40"/>
-        </w:rPr>
-        <w:t>,</w:t>
-      </w:r>
-      <w:r>
-        <w:rPr>
-          <w:rFonts w:ascii="Times New Roman" w:hAnsi="Times New Roman" w:cs="Times New Roman"/>
-          <w:sz w:val="40"/>
-          <w:szCs w:val="40"/>
-        </w:rPr>
-        <w:t xml:space="preserve"> Diamond problem, Pointer</w:t>
+          <w:b/>
+          <w:bCs/>
+          <w:sz w:val="40"/>
+          <w:szCs w:val="40"/>
+        </w:rPr>
+      </w:pPr>
+      <w:r>
+        <w:rPr>
+          <w:rFonts w:ascii="Times New Roman" w:hAnsi="Times New Roman" w:cs="Times New Roman"/>
+          <w:b/>
+          <w:bCs/>
+          <w:sz w:val="40"/>
+          <w:szCs w:val="40"/>
+        </w:rPr>
+        <w:t xml:space="preserve">Design Patterns: </w:t>
+      </w:r>
+      <w:r>
+        <w:rPr>
+          <w:rFonts w:ascii="Times New Roman" w:hAnsi="Times New Roman" w:cs="Times New Roman"/>
+          <w:sz w:val="40"/>
+          <w:szCs w:val="40"/>
+        </w:rPr>
+        <w:t>Singleton, Consumer Producer</w:t>
       </w:r>
     </w:p>
     <w:p>
@@ -197,6 +160,88 @@
           <w:szCs w:val="40"/>
         </w:rPr>
       </w:pPr>
+      <w:r>
+        <w:rPr>
+          <w:rFonts w:ascii="Times New Roman" w:hAnsi="Times New Roman" w:cs="Times New Roman"/>
+          <w:b/>
+          <w:bCs/>
+          <w:sz w:val="40"/>
+          <w:szCs w:val="40"/>
+        </w:rPr>
+        <w:t xml:space="preserve">DS: </w:t>
+      </w:r>
+      <w:r>
+        <w:rPr>
+          <w:rFonts w:ascii="Times New Roman" w:hAnsi="Times New Roman" w:cs="Times New Roman"/>
+          <w:sz w:val="40"/>
+          <w:szCs w:val="40"/>
+        </w:rPr>
+        <w:t xml:space="preserve">array list, linked list, heap, stack, </w:t>
+      </w:r>
+      <w:proofErr w:type="spellStart"/>
+      <w:r>
+        <w:rPr>
+          <w:rFonts w:ascii="Times New Roman" w:hAnsi="Times New Roman" w:cs="Times New Roman"/>
+          <w:sz w:val="40"/>
+          <w:szCs w:val="40"/>
+        </w:rPr>
+        <w:t>bt</w:t>
+      </w:r>
+      <w:proofErr w:type="spellEnd"/>
+      <w:r>
+        <w:rPr>
+          <w:rFonts w:ascii="Times New Roman" w:hAnsi="Times New Roman" w:cs="Times New Roman"/>
+          <w:sz w:val="40"/>
+          <w:szCs w:val="40"/>
+        </w:rPr>
+        <w:t xml:space="preserve">, </w:t>
+      </w:r>
+      <w:proofErr w:type="spellStart"/>
+      <w:r>
+        <w:rPr>
+          <w:rFonts w:ascii="Times New Roman" w:hAnsi="Times New Roman" w:cs="Times New Roman"/>
+          <w:sz w:val="40"/>
+          <w:szCs w:val="40"/>
+        </w:rPr>
+        <w:t>bst</w:t>
+      </w:r>
+      <w:proofErr w:type="spellEnd"/>
+      <w:r>
+        <w:rPr>
+          <w:rFonts w:ascii="Times New Roman" w:hAnsi="Times New Roman" w:cs="Times New Roman"/>
+          <w:sz w:val="40"/>
+          <w:szCs w:val="40"/>
+        </w:rPr>
+        <w:t xml:space="preserve">, </w:t>
+      </w:r>
+      <w:proofErr w:type="spellStart"/>
+      <w:r>
+        <w:rPr>
+          <w:rFonts w:ascii="Times New Roman" w:hAnsi="Times New Roman" w:cs="Times New Roman"/>
+          <w:sz w:val="40"/>
+          <w:szCs w:val="40"/>
+        </w:rPr>
+        <w:t>bfs</w:t>
+      </w:r>
+      <w:proofErr w:type="spellEnd"/>
+      <w:r>
+        <w:rPr>
+          <w:rFonts w:ascii="Times New Roman" w:hAnsi="Times New Roman" w:cs="Times New Roman"/>
+          <w:sz w:val="40"/>
+          <w:szCs w:val="40"/>
+        </w:rPr>
+        <w:t xml:space="preserve">, </w:t>
+      </w:r>
+      <w:proofErr w:type="spellStart"/>
+      <w:r>
+        <w:rPr>
+          <w:rFonts w:ascii="Times New Roman" w:hAnsi="Times New Roman" w:cs="Times New Roman"/>
+          <w:sz w:val="40"/>
+          <w:szCs w:val="40"/>
+        </w:rPr>
+        <w:t>dfs</w:t>
+      </w:r>
+      <w:proofErr w:type="spellEnd"/>
     </w:p>
     <w:p>
       <w:pPr>
@@ -204,162 +249,8 @@
         <w:jc w:val="center"/>
         <w:rPr>
           <w:rFonts w:ascii="Times New Roman" w:hAnsi="Times New Roman" w:cs="Times New Roman"/>
-          <w:b/>
-          <w:bCs/>
-          <w:sz w:val="40"/>
-          <w:szCs w:val="40"/>
-        </w:rPr>
-      </w:pPr>
-      <w:r>
-        <w:rPr>
-          <w:rFonts w:ascii="Times New Roman" w:hAnsi="Times New Roman" w:cs="Times New Roman"/>
-          <w:b/>
-          <w:bCs/>
-          <w:sz w:val="40"/>
-          <w:szCs w:val="40"/>
-        </w:rPr>
-        <w:t xml:space="preserve">Design Patterns: </w:t>
-      </w:r>
-      <w:r>
-        <w:rPr>
-          <w:rFonts w:ascii="Times New Roman" w:hAnsi="Times New Roman" w:cs="Times New Roman"/>
-          <w:sz w:val="40"/>
-          <w:szCs w:val="40"/>
-        </w:rPr>
-        <w:t>Singleton, Consumer Producer</w:t>
-      </w:r>
-    </w:p>
-    <w:p>
-      <w:pPr>
-        <w:spacing w:after="0" w:line="240" w:lineRule="auto"/>
-        <w:jc w:val="center"/>
-        <w:rPr>
-          <w:rFonts w:ascii="Times New Roman" w:hAnsi="Times New Roman" w:cs="Times New Roman"/>
-          <w:b/>
-          <w:bCs/>
-          <w:sz w:val="40"/>
-          <w:szCs w:val="40"/>
-        </w:rPr>
-      </w:pPr>
-    </w:p>
-    <w:p>
-      <w:pPr>
-        <w:spacing w:after="0" w:line="240" w:lineRule="auto"/>
-        <w:jc w:val="center"/>
-        <w:rPr>
-          <w:rFonts w:ascii="Times New Roman" w:hAnsi="Times New Roman" w:cs="Times New Roman"/>
-          <w:b/>
-          <w:bCs/>
-          <w:sz w:val="40"/>
-          <w:szCs w:val="40"/>
-        </w:rPr>
-      </w:pPr>
-      <w:r>
-        <w:rPr>
-          <w:rFonts w:ascii="Times New Roman" w:hAnsi="Times New Roman" w:cs="Times New Roman"/>
-          <w:b/>
-          <w:bCs/>
-          <w:sz w:val="40"/>
-          <w:szCs w:val="40"/>
-        </w:rPr>
-        <w:t xml:space="preserve">DS: </w:t>
-      </w:r>
-      <w:r>
-        <w:rPr>
-          <w:rFonts w:ascii="Times New Roman" w:hAnsi="Times New Roman" w:cs="Times New Roman"/>
-          <w:sz w:val="40"/>
-          <w:szCs w:val="40"/>
-        </w:rPr>
-        <w:t xml:space="preserve">array list, linked list, heap, stack, </w:t>
-      </w:r>
-      <w:proofErr w:type="spellStart"/>
-      <w:r>
-        <w:rPr>
-          <w:rFonts w:ascii="Times New Roman" w:hAnsi="Times New Roman" w:cs="Times New Roman"/>
-          <w:sz w:val="40"/>
-          <w:szCs w:val="40"/>
-        </w:rPr>
-        <w:t>bt</w:t>
-      </w:r>
-      <w:proofErr w:type="spellEnd"/>
-      <w:r>
-        <w:rPr>
-          <w:rFonts w:ascii="Times New Roman" w:hAnsi="Times New Roman" w:cs="Times New Roman"/>
-          <w:sz w:val="40"/>
-          <w:szCs w:val="40"/>
-        </w:rPr>
-        <w:t xml:space="preserve">, </w:t>
-      </w:r>
-      <w:proofErr w:type="spellStart"/>
-      <w:r>
-        <w:rPr>
-          <w:rFonts w:ascii="Times New Roman" w:hAnsi="Times New Roman" w:cs="Times New Roman"/>
-          <w:sz w:val="40"/>
-          <w:szCs w:val="40"/>
-        </w:rPr>
-        <w:t>bst</w:t>
-      </w:r>
-      <w:proofErr w:type="spellEnd"/>
-      <w:r>
-        <w:rPr>
-          <w:rFonts w:ascii="Times New Roman" w:hAnsi="Times New Roman" w:cs="Times New Roman"/>
-          <w:sz w:val="40"/>
-          <w:szCs w:val="40"/>
-        </w:rPr>
-        <w:t xml:space="preserve">, </w:t>
-      </w:r>
-      <w:proofErr w:type="spellStart"/>
-      <w:r>
-        <w:rPr>
-          <w:rFonts w:ascii="Times New Roman" w:hAnsi="Times New Roman" w:cs="Times New Roman"/>
-          <w:sz w:val="40"/>
-          <w:szCs w:val="40"/>
-        </w:rPr>
-        <w:t>bfs</w:t>
-      </w:r>
-      <w:proofErr w:type="spellEnd"/>
-      <w:r>
-        <w:rPr>
-          <w:rFonts w:ascii="Times New Roman" w:hAnsi="Times New Roman" w:cs="Times New Roman"/>
-          <w:sz w:val="40"/>
-          <w:szCs w:val="40"/>
-        </w:rPr>
-        <w:t xml:space="preserve">, </w:t>
-      </w:r>
-      <w:proofErr w:type="spellStart"/>
-      <w:r>
-        <w:rPr>
-          <w:rFonts w:ascii="Times New Roman" w:hAnsi="Times New Roman" w:cs="Times New Roman"/>
-          <w:sz w:val="40"/>
-          <w:szCs w:val="40"/>
-        </w:rPr>
-        <w:t>dfs</w:t>
-      </w:r>
-      <w:proofErr w:type="spellEnd"/>
-    </w:p>
-    <w:p>
-      <w:pPr>
-        <w:spacing w:after="0" w:line="240" w:lineRule="auto"/>
-        <w:jc w:val="center"/>
-        <w:rPr>
-          <w:rFonts w:ascii="Times New Roman" w:hAnsi="Times New Roman" w:cs="Times New Roman"/>
-          <w:b/>
-          <w:bCs/>
-          <w:sz w:val="40"/>
-          <w:szCs w:val="40"/>
-        </w:rPr>
-      </w:pPr>
-    </w:p>
-    <w:p>
-      <w:pPr>
-        <w:spacing w:after="0" w:line="240" w:lineRule="auto"/>
-        <w:jc w:val="center"/>
-        <w:rPr>
-          <w:rFonts w:ascii="Times New Roman" w:hAnsi="Times New Roman" w:cs="Times New Roman"/>
-          <w:b/>
-          <w:bCs/>
-          <w:sz w:val="28"/>
-          <w:szCs w:val="28"/>
+          <w:sz w:val="40"/>
+          <w:szCs w:val="40"/>
         </w:rPr>
       </w:pPr>
       <w:r>
@@ -386,163 +277,176 @@
         <w:spacing w:after="0" w:line="240" w:lineRule="auto"/>
         <w:rPr>
           <w:rFonts w:ascii="Times New Roman" w:hAnsi="Times New Roman" w:cs="Times New Roman"/>
-          <w:b/>
-          <w:bCs/>
-          <w:sz w:val="40"/>
-          <w:szCs w:val="40"/>
-        </w:rPr>
-      </w:pPr>
-    </w:p>
-    <w:p>
-      <w:pPr>
-        <w:spacing w:after="0" w:line="240" w:lineRule="auto"/>
-        <w:rPr>
-          <w:rFonts w:ascii="Times New Roman" w:hAnsi="Times New Roman" w:cs="Times New Roman"/>
-          <w:b/>
-          <w:bCs/>
-          <w:sz w:val="40"/>
-          <w:szCs w:val="40"/>
-        </w:rPr>
-      </w:pPr>
-    </w:p>
-    <w:p>
-      <w:pPr>
-        <w:spacing w:after="0" w:line="240" w:lineRule="auto"/>
-        <w:rPr>
-          <w:rFonts w:ascii="Times New Roman" w:hAnsi="Times New Roman" w:cs="Times New Roman"/>
-          <w:b/>
-          <w:bCs/>
-          <w:sz w:val="40"/>
-          <w:szCs w:val="40"/>
-        </w:rPr>
-      </w:pPr>
-    </w:p>
-    <w:p>
-      <w:pPr>
-        <w:spacing w:after="0" w:line="240" w:lineRule="auto"/>
-        <w:rPr>
-          <w:rFonts w:ascii="Times New Roman" w:hAnsi="Times New Roman" w:cs="Times New Roman"/>
-          <w:b/>
-          <w:bCs/>
-          <w:sz w:val="40"/>
-          <w:szCs w:val="40"/>
-        </w:rPr>
-      </w:pPr>
-    </w:p>
-    <w:p>
-      <w:pPr>
-        <w:spacing w:after="0" w:line="240" w:lineRule="auto"/>
-        <w:rPr>
-          <w:rFonts w:ascii="Times New Roman" w:hAnsi="Times New Roman" w:cs="Times New Roman"/>
-          <w:b/>
-          <w:bCs/>
-          <w:sz w:val="40"/>
-          <w:szCs w:val="40"/>
-        </w:rPr>
-      </w:pPr>
-    </w:p>
-    <w:p>
-      <w:pPr>
-        <w:spacing w:after="0" w:line="240" w:lineRule="auto"/>
-        <w:rPr>
-          <w:rFonts w:ascii="Times New Roman" w:hAnsi="Times New Roman" w:cs="Times New Roman"/>
-          <w:b/>
-          <w:bCs/>
-          <w:sz w:val="40"/>
-          <w:szCs w:val="40"/>
-        </w:rPr>
-      </w:pPr>
-    </w:p>
-    <w:p>
-      <w:pPr>
-        <w:spacing w:after="0" w:line="240" w:lineRule="auto"/>
-        <w:rPr>
-          <w:rFonts w:ascii="Times New Roman" w:hAnsi="Times New Roman" w:cs="Times New Roman"/>
-          <w:b/>
-          <w:bCs/>
-          <w:sz w:val="40"/>
-          <w:szCs w:val="40"/>
-        </w:rPr>
-      </w:pPr>
-    </w:p>
-    <w:p>
-      <w:pPr>
-        <w:spacing w:after="0" w:line="240" w:lineRule="auto"/>
-        <w:rPr>
-          <w:rFonts w:ascii="Times New Roman" w:hAnsi="Times New Roman" w:cs="Times New Roman"/>
-          <w:b/>
-          <w:bCs/>
-          <w:sz w:val="40"/>
-          <w:szCs w:val="40"/>
-        </w:rPr>
-      </w:pPr>
-    </w:p>
-    <w:p>
-      <w:pPr>
-        <w:spacing w:after="0" w:line="240" w:lineRule="auto"/>
-        <w:rPr>
-          <w:rFonts w:ascii="Times New Roman" w:hAnsi="Times New Roman" w:cs="Times New Roman"/>
-          <w:b/>
-          <w:bCs/>
-          <w:sz w:val="40"/>
-          <w:szCs w:val="40"/>
-        </w:rPr>
-      </w:pPr>
-    </w:p>
-    <w:p>
-      <w:pPr>
-        <w:spacing w:after="0" w:line="240" w:lineRule="auto"/>
-        <w:rPr>
-          <w:rFonts w:ascii="Times New Roman" w:hAnsi="Times New Roman" w:cs="Times New Roman"/>
-          <w:b/>
-          <w:bCs/>
-          <w:sz w:val="40"/>
-          <w:szCs w:val="40"/>
-        </w:rPr>
-      </w:pPr>
-    </w:p>
-    <w:p>
-      <w:pPr>
-        <w:spacing w:after="0" w:line="240" w:lineRule="auto"/>
-        <w:rPr>
-          <w:rFonts w:ascii="Times New Roman" w:hAnsi="Times New Roman" w:cs="Times New Roman"/>
-          <w:b/>
-          <w:bCs/>
-          <w:sz w:val="40"/>
-          <w:szCs w:val="40"/>
-        </w:rPr>
-      </w:pPr>
-    </w:p>
-    <w:p>
-      <w:pPr>
-        <w:spacing w:after="0" w:line="240" w:lineRule="auto"/>
-        <w:rPr>
-          <w:rFonts w:ascii="Times New Roman" w:hAnsi="Times New Roman" w:cs="Times New Roman"/>
-          <w:b/>
-          <w:bCs/>
-          <w:sz w:val="40"/>
-          <w:szCs w:val="40"/>
-        </w:rPr>
-      </w:pPr>
-      <w:r>
-        <w:rPr>
-          <w:rFonts w:ascii="Times New Roman" w:hAnsi="Times New Roman" w:cs="Times New Roman"/>
-          <w:b/>
-          <w:bCs/>
-          <w:sz w:val="40"/>
-          <w:szCs w:val="40"/>
-        </w:rPr>
-        <w:t>JAVA</w:t>
-      </w:r>
-      <w:r>
-        <w:rPr>
-          <w:rFonts w:ascii="Times New Roman" w:hAnsi="Times New Roman" w:cs="Times New Roman"/>
-          <w:b/>
-          <w:bCs/>
-          <w:sz w:val="40"/>
-          <w:szCs w:val="40"/>
-        </w:rPr>
-        <w:t xml:space="preserve">: </w:t>
+          <w:sz w:val="28"/>
+          <w:szCs w:val="28"/>
+        </w:rPr>
+      </w:pPr>
+    </w:p>
+    <w:p>
+      <w:pPr>
+        <w:spacing w:after="0" w:line="240" w:lineRule="auto"/>
+        <w:rPr>
+          <w:rFonts w:ascii="Times New Roman" w:hAnsi="Times New Roman" w:cs="Times New Roman"/>
+          <w:b/>
+          <w:bCs/>
+          <w:sz w:val="40"/>
+          <w:szCs w:val="40"/>
+        </w:rPr>
+      </w:pPr>
+    </w:p>
+    <w:p>
+      <w:pPr>
+        <w:spacing w:after="0" w:line="240" w:lineRule="auto"/>
+        <w:rPr>
+          <w:rFonts w:ascii="Times New Roman" w:hAnsi="Times New Roman" w:cs="Times New Roman"/>
+          <w:b/>
+          <w:bCs/>
+          <w:sz w:val="40"/>
+          <w:szCs w:val="40"/>
+        </w:rPr>
+      </w:pPr>
+    </w:p>
+    <w:p>
+      <w:pPr>
+        <w:spacing w:after="0" w:line="240" w:lineRule="auto"/>
+        <w:rPr>
+          <w:rFonts w:ascii="Times New Roman" w:hAnsi="Times New Roman" w:cs="Times New Roman"/>
+          <w:b/>
+          <w:bCs/>
+          <w:sz w:val="40"/>
+          <w:szCs w:val="40"/>
+        </w:rPr>
+      </w:pPr>
+    </w:p>
+    <w:p>
+      <w:pPr>
+        <w:spacing w:after="0" w:line="240" w:lineRule="auto"/>
+        <w:rPr>
+          <w:rFonts w:ascii="Times New Roman" w:hAnsi="Times New Roman" w:cs="Times New Roman"/>
+          <w:b/>
+          <w:bCs/>
+          <w:sz w:val="40"/>
+          <w:szCs w:val="40"/>
+        </w:rPr>
+      </w:pPr>
+    </w:p>
+    <w:p>
+      <w:pPr>
+        <w:spacing w:after="0" w:line="240" w:lineRule="auto"/>
+        <w:rPr>
+          <w:rFonts w:ascii="Times New Roman" w:hAnsi="Times New Roman" w:cs="Times New Roman"/>
+          <w:b/>
+          <w:bCs/>
+          <w:sz w:val="40"/>
+          <w:szCs w:val="40"/>
+        </w:rPr>
+      </w:pPr>
+    </w:p>
+    <w:p>
+      <w:pPr>
+        <w:spacing w:after="0" w:line="240" w:lineRule="auto"/>
+        <w:rPr>
+          <w:rFonts w:ascii="Times New Roman" w:hAnsi="Times New Roman" w:cs="Times New Roman"/>
+          <w:b/>
+          <w:bCs/>
+          <w:sz w:val="40"/>
+          <w:szCs w:val="40"/>
+        </w:rPr>
+      </w:pPr>
+    </w:p>
+    <w:p>
+      <w:pPr>
+        <w:spacing w:after="0" w:line="240" w:lineRule="auto"/>
+        <w:rPr>
+          <w:rFonts w:ascii="Times New Roman" w:hAnsi="Times New Roman" w:cs="Times New Roman"/>
+          <w:b/>
+          <w:bCs/>
+          <w:sz w:val="40"/>
+          <w:szCs w:val="40"/>
+        </w:rPr>
+      </w:pPr>
+    </w:p>
+    <w:p>
+      <w:pPr>
+        <w:spacing w:after="0" w:line="240" w:lineRule="auto"/>
+        <w:rPr>
+          <w:rFonts w:ascii="Times New Roman" w:hAnsi="Times New Roman" w:cs="Times New Roman"/>
+          <w:b/>
+          <w:bCs/>
+          <w:sz w:val="40"/>
+          <w:szCs w:val="40"/>
+        </w:rPr>
+      </w:pPr>
+    </w:p>
+    <w:p>
+      <w:pPr>
+        <w:spacing w:after="0" w:line="240" w:lineRule="auto"/>
+        <w:rPr>
+          <w:rFonts w:ascii="Times New Roman" w:hAnsi="Times New Roman" w:cs="Times New Roman"/>
+          <w:b/>
+          <w:bCs/>
+          <w:sz w:val="40"/>
+          <w:szCs w:val="40"/>
+        </w:rPr>
+      </w:pPr>
+    </w:p>
+    <w:p>
+      <w:pPr>
+        <w:spacing w:after="0" w:line="240" w:lineRule="auto"/>
+        <w:rPr>
+          <w:rFonts w:ascii="Times New Roman" w:hAnsi="Times New Roman" w:cs="Times New Roman"/>
+          <w:b/>
+          <w:bCs/>
+          <w:sz w:val="40"/>
+          <w:szCs w:val="40"/>
+        </w:rPr>
+      </w:pPr>
+    </w:p>
+    <w:p>
+      <w:pPr>
+        <w:spacing w:after="0" w:line="240" w:lineRule="auto"/>
+        <w:rPr>
+          <w:rFonts w:ascii="Times New Roman" w:hAnsi="Times New Roman" w:cs="Times New Roman"/>
+          <w:b/>
+          <w:bCs/>
+          <w:sz w:val="40"/>
+          <w:szCs w:val="40"/>
+        </w:rPr>
+      </w:pPr>
+    </w:p>
+    <w:p>
+      <w:pPr>
+        <w:spacing w:after="0" w:line="240" w:lineRule="auto"/>
+        <w:rPr>
+          <w:rFonts w:ascii="Times New Roman" w:hAnsi="Times New Roman" w:cs="Times New Roman"/>
+          <w:b/>
+          <w:bCs/>
+          <w:sz w:val="40"/>
+          <w:szCs w:val="40"/>
+        </w:rPr>
+      </w:pPr>
+    </w:p>
+    <w:p>
+      <w:pPr>
+        <w:spacing w:after="0" w:line="240" w:lineRule="auto"/>
+        <w:rPr>
+          <w:rFonts w:ascii="Times New Roman" w:hAnsi="Times New Roman" w:cs="Times New Roman"/>
+          <w:b/>
+          <w:bCs/>
+          <w:sz w:val="40"/>
+          <w:szCs w:val="40"/>
+        </w:rPr>
+      </w:pPr>
+      <w:r>
+        <w:rPr>
+          <w:rFonts w:ascii="Times New Roman" w:hAnsi="Times New Roman" w:cs="Times New Roman"/>
+          <w:b/>
+          <w:bCs/>
+          <w:sz w:val="40"/>
+          <w:szCs w:val="40"/>
+        </w:rPr>
+        <w:lastRenderedPageBreak/>
+        <w:t xml:space="preserve">JAVA: </w:t>
       </w:r>
     </w:p>
     <w:p>
@@ -1430,7 +1334,15 @@
           <w:sz w:val="28"/>
           <w:szCs w:val="28"/>
         </w:rPr>
-        <w:t xml:space="preserve">it is used to implement full </w:t>
+        <w:t xml:space="preserve">it is used to implement </w:t>
+      </w:r>
+      <w:r>
+        <w:rPr>
+          <w:rFonts w:ascii="Times New Roman" w:hAnsi="Times New Roman" w:cs="Times New Roman"/>
+          <w:sz w:val="28"/>
+          <w:szCs w:val="28"/>
+        </w:rPr>
+        <w:t xml:space="preserve">100% </w:t>
       </w:r>
       <w:r>
         <w:rPr>
@@ -1448,7 +1360,31 @@
           <w:sz w:val="28"/>
           <w:szCs w:val="28"/>
         </w:rPr>
-        <w:t xml:space="preserve"> in classes. This means that all methods in an interface are unable to have a body — the body must be implemented in the class that implements the interface.</w:t>
+        <w:t xml:space="preserve"> in classes. This means that all methods in an interface are unable to have a body — the body must be implemented in the class that implements the interface</w:t>
+      </w:r>
+      <w:r>
+        <w:rPr>
+          <w:rFonts w:ascii="Times New Roman" w:hAnsi="Times New Roman" w:cs="Times New Roman"/>
+          <w:sz w:val="28"/>
+          <w:szCs w:val="28"/>
+        </w:rPr>
+        <w:t xml:space="preserve">. </w:t>
+      </w:r>
+      <w:r>
+        <w:rPr>
+          <w:rFonts w:ascii="Times New Roman" w:hAnsi="Times New Roman" w:cs="Times New Roman"/>
+          <w:sz w:val="28"/>
+          <w:szCs w:val="28"/>
+        </w:rPr>
+        <w:t>In this every method is by default abstract</w:t>
+      </w:r>
+      <w:r>
+        <w:rPr>
+          <w:rFonts w:ascii="Times New Roman" w:hAnsi="Times New Roman" w:cs="Times New Roman"/>
+          <w:sz w:val="28"/>
+          <w:szCs w:val="28"/>
+        </w:rPr>
+        <w:t>.</w:t>
       </w:r>
     </w:p>
     <w:p>
@@ -1539,41 +1475,6 @@
           <w:szCs w:val="28"/>
         </w:rPr>
         <w:lastRenderedPageBreak/>
-        <w:t>Interface</w:t>
-      </w:r>
-      <w:r>
-        <w:rPr>
-          <w:rFonts w:ascii="Times New Roman" w:hAnsi="Times New Roman" w:cs="Times New Roman"/>
-          <w:sz w:val="28"/>
-          <w:szCs w:val="28"/>
-        </w:rPr>
-        <w:t>: In this every method is by default abstract.</w:t>
-      </w:r>
-    </w:p>
-    <w:p>
-      <w:pPr>
-        <w:pStyle w:val="ListParagraph"/>
-        <w:numPr>
-          <w:ilvl w:val="0"/>
-          <w:numId w:val="1"/>
-        </w:numPr>
-        <w:spacing w:after="0" w:line="240" w:lineRule="auto"/>
-        <w:rPr>
-          <w:rFonts w:ascii="Times New Roman" w:hAnsi="Times New Roman" w:cs="Times New Roman"/>
-          <w:b/>
-          <w:bCs/>
-          <w:sz w:val="28"/>
-          <w:szCs w:val="28"/>
-        </w:rPr>
-      </w:pPr>
-      <w:r>
-        <w:rPr>
-          <w:rFonts w:ascii="Times New Roman" w:hAnsi="Times New Roman" w:cs="Times New Roman"/>
-          <w:b/>
-          <w:bCs/>
-          <w:sz w:val="28"/>
-          <w:szCs w:val="28"/>
-        </w:rPr>
         <w:t>Abstract methods</w:t>
       </w:r>
       <w:r>
@@ -1702,25 +1603,189 @@
           <w:sz w:val="28"/>
           <w:szCs w:val="28"/>
         </w:rPr>
-        <w:t>Q #1) What is the difference between ‘IS – A’ and ‘HAS – A’ relationship?</w:t>
-      </w:r>
-    </w:p>
-    <w:p>
-      <w:pPr>
-        <w:spacing w:after="0" w:line="240" w:lineRule="auto"/>
-        <w:rPr>
-          <w:rFonts w:ascii="Times New Roman" w:hAnsi="Times New Roman" w:cs="Times New Roman"/>
-          <w:sz w:val="28"/>
-          <w:szCs w:val="28"/>
-        </w:rPr>
-      </w:pPr>
-      <w:r>
-        <w:rPr>
-          <w:rFonts w:ascii="Times New Roman" w:hAnsi="Times New Roman" w:cs="Times New Roman"/>
-          <w:sz w:val="28"/>
-          <w:szCs w:val="28"/>
-        </w:rPr>
-        <w:t>Answer: In Object-oriented programming, IS-A relations represent inheritance in which a child class ‘is a kind of’ a parent class. The Has-a relationship is a ‘part-of-a – whole’ relationship which is represented by composition and aggregation. Inheritance is a static binding while Composition is dynamic binding.</w:t>
+        <w:t>Q #1) What is the difference between ‘</w:t>
+      </w:r>
+      <w:bookmarkStart w:id="0" w:name="_Hlk118054129"/>
+      <w:r>
+        <w:rPr>
+          <w:rFonts w:ascii="Times New Roman" w:hAnsi="Times New Roman" w:cs="Times New Roman"/>
+          <w:b/>
+          <w:bCs/>
+          <w:sz w:val="28"/>
+          <w:szCs w:val="28"/>
+        </w:rPr>
+        <w:t>IS – A</w:t>
+      </w:r>
+      <w:bookmarkEnd w:id="0"/>
+      <w:r>
+        <w:rPr>
+          <w:rFonts w:ascii="Times New Roman" w:hAnsi="Times New Roman" w:cs="Times New Roman"/>
+          <w:b/>
+          <w:bCs/>
+          <w:sz w:val="28"/>
+          <w:szCs w:val="28"/>
+        </w:rPr>
+        <w:t>’ and ‘HAS – A’ relationship?</w:t>
+      </w:r>
+    </w:p>
+    <w:p>
+      <w:pPr>
+        <w:spacing w:after="0" w:line="240" w:lineRule="auto"/>
+        <w:rPr>
+          <w:rFonts w:ascii="Times New Roman" w:hAnsi="Times New Roman" w:cs="Times New Roman"/>
+          <w:sz w:val="28"/>
+          <w:szCs w:val="28"/>
+        </w:rPr>
+      </w:pPr>
+      <w:r>
+        <w:rPr>
+          <w:rFonts w:ascii="Times New Roman" w:hAnsi="Times New Roman" w:cs="Times New Roman"/>
+          <w:sz w:val="28"/>
+          <w:szCs w:val="28"/>
+        </w:rPr>
+        <w:t xml:space="preserve">Answer: IS-A relations represent inheritance in which a </w:t>
+      </w:r>
+      <w:bookmarkStart w:id="1" w:name="_Hlk118054149"/>
+      <w:r>
+        <w:rPr>
+          <w:rFonts w:ascii="Times New Roman" w:hAnsi="Times New Roman" w:cs="Times New Roman"/>
+          <w:sz w:val="28"/>
+          <w:szCs w:val="28"/>
+        </w:rPr>
+        <w:t xml:space="preserve">child class </w:t>
+      </w:r>
+      <w:r>
+        <w:rPr>
+          <w:rFonts w:ascii="Times New Roman" w:hAnsi="Times New Roman" w:cs="Times New Roman"/>
+          <w:sz w:val="28"/>
+          <w:szCs w:val="28"/>
+        </w:rPr>
+        <w:t>is a</w:t>
+      </w:r>
+      <w:r>
+        <w:rPr>
+          <w:rFonts w:ascii="Times New Roman" w:hAnsi="Times New Roman" w:cs="Times New Roman"/>
+          <w:sz w:val="28"/>
+          <w:szCs w:val="28"/>
+        </w:rPr>
+        <w:t xml:space="preserve"> ‘kind</w:t>
+      </w:r>
+      <w:r>
+        <w:rPr>
+          <w:rFonts w:ascii="Times New Roman" w:hAnsi="Times New Roman" w:cs="Times New Roman"/>
+          <w:sz w:val="28"/>
+          <w:szCs w:val="28"/>
+        </w:rPr>
+        <w:t xml:space="preserve"> of’ a parent class. </w:t>
+      </w:r>
+    </w:p>
+    <w:bookmarkEnd w:id="1"/>
+    <w:p>
+      <w:pPr>
+        <w:spacing w:after="0" w:line="240" w:lineRule="auto"/>
+        <w:rPr>
+          <w:rFonts w:ascii="Times New Roman" w:hAnsi="Times New Roman" w:cs="Times New Roman"/>
+          <w:sz w:val="28"/>
+          <w:szCs w:val="28"/>
+        </w:rPr>
+      </w:pPr>
+      <w:r>
+        <w:rPr>
+          <w:rFonts w:ascii="Times New Roman" w:hAnsi="Times New Roman" w:cs="Times New Roman"/>
+          <w:sz w:val="28"/>
+          <w:szCs w:val="28"/>
+        </w:rPr>
+        <w:t xml:space="preserve">The Has-a relationship </w:t>
+      </w:r>
+      <w:r>
+        <w:rPr>
+          <w:rFonts w:ascii="Times New Roman" w:hAnsi="Times New Roman" w:cs="Times New Roman"/>
+          <w:sz w:val="28"/>
+          <w:szCs w:val="28"/>
+        </w:rPr>
+        <w:t>represent</w:t>
+      </w:r>
+      <w:r>
+        <w:rPr>
+          <w:rFonts w:ascii="Times New Roman" w:hAnsi="Times New Roman" w:cs="Times New Roman"/>
+          <w:sz w:val="28"/>
+          <w:szCs w:val="28"/>
+        </w:rPr>
+        <w:t>s</w:t>
+      </w:r>
+      <w:r>
+        <w:rPr>
+          <w:rFonts w:ascii="Times New Roman" w:hAnsi="Times New Roman" w:cs="Times New Roman"/>
+          <w:sz w:val="28"/>
+          <w:szCs w:val="28"/>
+        </w:rPr>
+        <w:t xml:space="preserve"> </w:t>
+      </w:r>
+      <w:r>
+        <w:rPr>
+          <w:rFonts w:ascii="Times New Roman" w:hAnsi="Times New Roman" w:cs="Times New Roman"/>
+          <w:sz w:val="28"/>
+          <w:szCs w:val="28"/>
+        </w:rPr>
+        <w:t xml:space="preserve">association which means </w:t>
+      </w:r>
+      <w:r>
+        <w:rPr>
+          <w:rFonts w:ascii="Times New Roman" w:hAnsi="Times New Roman" w:cs="Times New Roman"/>
+          <w:sz w:val="28"/>
+          <w:szCs w:val="28"/>
+        </w:rPr>
+        <w:t>composition and aggregation</w:t>
+      </w:r>
+      <w:r>
+        <w:rPr>
+          <w:rFonts w:ascii="Times New Roman" w:hAnsi="Times New Roman" w:cs="Times New Roman"/>
+          <w:sz w:val="28"/>
+          <w:szCs w:val="28"/>
+        </w:rPr>
+        <w:t xml:space="preserve"> in which </w:t>
+      </w:r>
+      <w:proofErr w:type="gramStart"/>
+      <w:r>
+        <w:rPr>
+          <w:rFonts w:ascii="Times New Roman" w:hAnsi="Times New Roman" w:cs="Times New Roman"/>
+          <w:sz w:val="28"/>
+          <w:szCs w:val="28"/>
+        </w:rPr>
+        <w:t xml:space="preserve">it </w:t>
+      </w:r>
+      <w:r>
+        <w:rPr>
+          <w:rFonts w:ascii="Times New Roman" w:hAnsi="Times New Roman" w:cs="Times New Roman"/>
+          <w:sz w:val="28"/>
+          <w:szCs w:val="28"/>
+        </w:rPr>
+        <w:t xml:space="preserve"> </w:t>
+      </w:r>
+      <w:r>
+        <w:rPr>
+          <w:rFonts w:ascii="Times New Roman" w:hAnsi="Times New Roman" w:cs="Times New Roman"/>
+          <w:sz w:val="28"/>
+          <w:szCs w:val="28"/>
+        </w:rPr>
+        <w:t>denotes</w:t>
+      </w:r>
+      <w:proofErr w:type="gramEnd"/>
+      <w:r>
+        <w:rPr>
+          <w:rFonts w:ascii="Times New Roman" w:hAnsi="Times New Roman" w:cs="Times New Roman"/>
+          <w:sz w:val="28"/>
+          <w:szCs w:val="28"/>
+        </w:rPr>
+        <w:t xml:space="preserve"> a whole-part relationship where a part cannot exist without the whole</w:t>
+      </w:r>
+      <w:r>
+        <w:rPr>
+          <w:rFonts w:ascii="Times New Roman" w:hAnsi="Times New Roman" w:cs="Times New Roman"/>
+          <w:sz w:val="28"/>
+          <w:szCs w:val="28"/>
+        </w:rPr>
+        <w:t>.</w:t>
       </w:r>
     </w:p>
     <w:p>
@@ -1776,23 +1841,129 @@
           <w:sz w:val="28"/>
           <w:szCs w:val="28"/>
         </w:rPr>
-        <w:t xml:space="preserve"> when the object (Containing object) that owns another object (contained object) is destroyed, then the other object is automatically destroyed as it cannot function independently on its </w:t>
-      </w:r>
-      <w:r>
-        <w:rPr>
-          <w:rFonts w:ascii="Times New Roman" w:hAnsi="Times New Roman" w:cs="Times New Roman"/>
-          <w:sz w:val="28"/>
-          <w:szCs w:val="28"/>
-        </w:rPr>
-        <w:t>own. In</w:t>
-      </w:r>
-      <w:r>
-        <w:rPr>
-          <w:rFonts w:ascii="Times New Roman" w:hAnsi="Times New Roman" w:cs="Times New Roman"/>
-          <w:sz w:val="28"/>
-          <w:szCs w:val="28"/>
-        </w:rPr>
-        <w:t xml:space="preserve"> Aggregation, the containing and the contained object can function independently. This is because, in Aggregation, one object uses another object.</w:t>
+        <w:t xml:space="preserve"> when </w:t>
+      </w:r>
+      <w:r>
+        <w:rPr>
+          <w:rFonts w:ascii="Times New Roman" w:hAnsi="Times New Roman" w:cs="Times New Roman"/>
+          <w:sz w:val="28"/>
+          <w:szCs w:val="28"/>
+        </w:rPr>
+        <w:t>on</w:t>
+      </w:r>
+      <w:r>
+        <w:rPr>
+          <w:rFonts w:ascii="Times New Roman" w:hAnsi="Times New Roman" w:cs="Times New Roman"/>
+          <w:sz w:val="28"/>
+          <w:szCs w:val="28"/>
+        </w:rPr>
+        <w:t xml:space="preserve">e object destroyed, then the other </w:t>
+      </w:r>
+      <w:r>
+        <w:rPr>
+          <w:rFonts w:ascii="Times New Roman" w:hAnsi="Times New Roman" w:cs="Times New Roman"/>
+          <w:sz w:val="28"/>
+          <w:szCs w:val="28"/>
+        </w:rPr>
+        <w:t xml:space="preserve">containing </w:t>
+      </w:r>
+      <w:r>
+        <w:rPr>
+          <w:rFonts w:ascii="Times New Roman" w:hAnsi="Times New Roman" w:cs="Times New Roman"/>
+          <w:sz w:val="28"/>
+          <w:szCs w:val="28"/>
+        </w:rPr>
+        <w:t xml:space="preserve">object </w:t>
+      </w:r>
+      <w:r>
+        <w:rPr>
+          <w:rFonts w:ascii="Times New Roman" w:hAnsi="Times New Roman" w:cs="Times New Roman"/>
+          <w:sz w:val="28"/>
+          <w:szCs w:val="28"/>
+        </w:rPr>
+        <w:t>will</w:t>
+      </w:r>
+      <w:r>
+        <w:rPr>
+          <w:rFonts w:ascii="Times New Roman" w:hAnsi="Times New Roman" w:cs="Times New Roman"/>
+          <w:sz w:val="28"/>
+          <w:szCs w:val="28"/>
+        </w:rPr>
+        <w:t xml:space="preserve"> automatically </w:t>
+      </w:r>
+      <w:r>
+        <w:rPr>
+          <w:rFonts w:ascii="Times New Roman" w:hAnsi="Times New Roman" w:cs="Times New Roman"/>
+          <w:sz w:val="28"/>
+          <w:szCs w:val="28"/>
+        </w:rPr>
+        <w:t>destroy</w:t>
+      </w:r>
+      <w:r>
+        <w:rPr>
+          <w:rFonts w:ascii="Times New Roman" w:hAnsi="Times New Roman" w:cs="Times New Roman"/>
+          <w:sz w:val="28"/>
+          <w:szCs w:val="28"/>
+        </w:rPr>
+        <w:t xml:space="preserve"> as it cannot function independently on its </w:t>
+      </w:r>
+      <w:r>
+        <w:rPr>
+          <w:rFonts w:ascii="Times New Roman" w:hAnsi="Times New Roman" w:cs="Times New Roman"/>
+          <w:sz w:val="28"/>
+          <w:szCs w:val="28"/>
+        </w:rPr>
+        <w:t>own.</w:t>
+      </w:r>
+    </w:p>
+    <w:p>
+      <w:pPr>
+        <w:spacing w:after="0" w:line="240" w:lineRule="auto"/>
+        <w:rPr>
+          <w:rFonts w:ascii="Times New Roman" w:hAnsi="Times New Roman" w:cs="Times New Roman"/>
+          <w:sz w:val="28"/>
+          <w:szCs w:val="28"/>
+        </w:rPr>
+      </w:pPr>
+      <w:r>
+        <w:rPr>
+          <w:rFonts w:ascii="Times New Roman" w:hAnsi="Times New Roman" w:cs="Times New Roman"/>
+          <w:sz w:val="28"/>
+          <w:szCs w:val="28"/>
+        </w:rPr>
+        <w:t xml:space="preserve"> In</w:t>
+      </w:r>
+      <w:r>
+        <w:rPr>
+          <w:rFonts w:ascii="Times New Roman" w:hAnsi="Times New Roman" w:cs="Times New Roman"/>
+          <w:sz w:val="28"/>
+          <w:szCs w:val="28"/>
+        </w:rPr>
+        <w:t xml:space="preserve"> Aggregation, one object uses another object</w:t>
+      </w:r>
+      <w:r>
+        <w:rPr>
+          <w:rFonts w:ascii="Times New Roman" w:hAnsi="Times New Roman" w:cs="Times New Roman"/>
+          <w:sz w:val="28"/>
+          <w:szCs w:val="28"/>
+        </w:rPr>
+        <w:t xml:space="preserve"> by this they</w:t>
+      </w:r>
+      <w:r>
+        <w:rPr>
+          <w:rFonts w:ascii="Times New Roman" w:hAnsi="Times New Roman" w:cs="Times New Roman"/>
+          <w:sz w:val="28"/>
+          <w:szCs w:val="28"/>
+        </w:rPr>
+        <w:t xml:space="preserve"> </w:t>
+      </w:r>
+      <w:r>
+        <w:rPr>
+          <w:rFonts w:ascii="Times New Roman" w:hAnsi="Times New Roman" w:cs="Times New Roman"/>
+          <w:sz w:val="28"/>
+          <w:szCs w:val="28"/>
+        </w:rPr>
+        <w:t xml:space="preserve">can function independently. </w:t>
       </w:r>
     </w:p>
     <w:p>
@@ -1832,23 +2003,71 @@
           <w:sz w:val="28"/>
           <w:szCs w:val="28"/>
         </w:rPr>
-        <w:t xml:space="preserve">Answer: Composition allows us to reuse the existing code thereby reducing the code complexity and also reduces the bugs in the code. Using </w:t>
-      </w:r>
-      <w:r>
-        <w:rPr>
-          <w:rFonts w:ascii="Times New Roman" w:hAnsi="Times New Roman" w:cs="Times New Roman"/>
-          <w:sz w:val="28"/>
-          <w:szCs w:val="28"/>
-        </w:rPr>
-        <w:t>composition,</w:t>
-      </w:r>
-      <w:r>
-        <w:rPr>
-          <w:rFonts w:ascii="Times New Roman" w:hAnsi="Times New Roman" w:cs="Times New Roman"/>
-          <w:sz w:val="28"/>
-          <w:szCs w:val="28"/>
-        </w:rPr>
-        <w:t xml:space="preserve"> we can reuse only what we need from the object and also control its visibility.</w:t>
+        <w:t>Answer: Composition allows us to reuse only what we need from the object and also control its visibility</w:t>
+      </w:r>
+      <w:r>
+        <w:rPr>
+          <w:rFonts w:ascii="Times New Roman" w:hAnsi="Times New Roman" w:cs="Times New Roman"/>
+          <w:sz w:val="28"/>
+          <w:szCs w:val="28"/>
+        </w:rPr>
+        <w:t xml:space="preserve">. It </w:t>
+      </w:r>
+      <w:r>
+        <w:rPr>
+          <w:rFonts w:ascii="Times New Roman" w:hAnsi="Times New Roman" w:cs="Times New Roman"/>
+          <w:sz w:val="28"/>
+          <w:szCs w:val="28"/>
+        </w:rPr>
+        <w:t xml:space="preserve">also </w:t>
+      </w:r>
+      <w:r>
+        <w:rPr>
+          <w:rFonts w:ascii="Times New Roman" w:hAnsi="Times New Roman" w:cs="Times New Roman"/>
+          <w:sz w:val="28"/>
+          <w:szCs w:val="28"/>
+        </w:rPr>
+        <w:t>reduc</w:t>
+      </w:r>
+      <w:r>
+        <w:rPr>
+          <w:rFonts w:ascii="Times New Roman" w:hAnsi="Times New Roman" w:cs="Times New Roman"/>
+          <w:sz w:val="28"/>
+          <w:szCs w:val="28"/>
+        </w:rPr>
+        <w:t>es</w:t>
+      </w:r>
+      <w:r>
+        <w:rPr>
+          <w:rFonts w:ascii="Times New Roman" w:hAnsi="Times New Roman" w:cs="Times New Roman"/>
+          <w:sz w:val="28"/>
+          <w:szCs w:val="28"/>
+        </w:rPr>
+        <w:t xml:space="preserve"> code complexity </w:t>
+      </w:r>
+      <w:r>
+        <w:rPr>
+          <w:rFonts w:ascii="Times New Roman" w:hAnsi="Times New Roman" w:cs="Times New Roman"/>
+          <w:sz w:val="28"/>
+          <w:szCs w:val="28"/>
+        </w:rPr>
+        <w:t xml:space="preserve">as well as </w:t>
+      </w:r>
+      <w:r>
+        <w:rPr>
+          <w:rFonts w:ascii="Times New Roman" w:hAnsi="Times New Roman" w:cs="Times New Roman"/>
+          <w:sz w:val="28"/>
+          <w:szCs w:val="28"/>
+        </w:rPr>
+        <w:t>the bugs in the code</w:t>
+      </w:r>
+      <w:r>
+        <w:rPr>
+          <w:rFonts w:ascii="Times New Roman" w:hAnsi="Times New Roman" w:cs="Times New Roman"/>
+          <w:sz w:val="28"/>
+          <w:szCs w:val="28"/>
+        </w:rPr>
+        <w:t>.</w:t>
       </w:r>
     </w:p>
     <w:p>
@@ -1902,6 +2121,18 @@
           <w:szCs w:val="28"/>
         </w:rPr>
       </w:pPr>
+    </w:p>
+    <w:p>
+      <w:pPr>
+        <w:spacing w:after="0" w:line="240" w:lineRule="auto"/>
+        <w:rPr>
+          <w:rFonts w:ascii="Times New Roman" w:hAnsi="Times New Roman" w:cs="Times New Roman"/>
+          <w:b/>
+          <w:bCs/>
+          <w:sz w:val="28"/>
+          <w:szCs w:val="28"/>
+        </w:rPr>
+      </w:pPr>
       <w:r>
         <w:rPr>
           <w:rFonts w:ascii="Times New Roman" w:hAnsi="Times New Roman" w:cs="Times New Roman"/>
@@ -1918,6 +2149,8 @@
         <w:spacing w:after="0" w:line="240" w:lineRule="auto"/>
         <w:rPr>
           <w:rFonts w:ascii="Times New Roman" w:hAnsi="Times New Roman" w:cs="Times New Roman"/>
+          <w:b/>
+          <w:bCs/>
           <w:sz w:val="28"/>
           <w:szCs w:val="28"/>
         </w:rPr>
@@ -1952,6 +2185,18 @@
         <w:spacing w:after="0" w:line="240" w:lineRule="auto"/>
         <w:rPr>
           <w:rFonts w:ascii="Times New Roman" w:hAnsi="Times New Roman" w:cs="Times New Roman"/>
+          <w:b/>
+          <w:bCs/>
+          <w:sz w:val="28"/>
+          <w:szCs w:val="28"/>
+        </w:rPr>
+      </w:pPr>
+    </w:p>
+    <w:p>
+      <w:pPr>
+        <w:spacing w:after="0" w:line="240" w:lineRule="auto"/>
+        <w:rPr>
+          <w:rFonts w:ascii="Times New Roman" w:hAnsi="Times New Roman" w:cs="Times New Roman"/>
           <w:sz w:val="28"/>
           <w:szCs w:val="28"/>
         </w:rPr>
@@ -2012,8 +2257,26 @@
           <w:sz w:val="28"/>
           <w:szCs w:val="28"/>
         </w:rPr>
-        <w:t xml:space="preserve">Method / constructor / properties  </w:t>
-      </w:r>
+        <w:t xml:space="preserve">Method / constructor / </w:t>
+      </w:r>
+      <w:proofErr w:type="gramStart"/>
+      <w:r>
+        <w:rPr>
+          <w:rFonts w:ascii="Times New Roman" w:hAnsi="Times New Roman" w:cs="Times New Roman"/>
+          <w:sz w:val="28"/>
+          <w:szCs w:val="28"/>
+        </w:rPr>
+        <w:t xml:space="preserve">properties  </w:t>
+      </w:r>
+      <w:r>
+        <w:rPr>
+          <w:rFonts w:ascii="Times New Roman" w:hAnsi="Times New Roman" w:cs="Times New Roman"/>
+          <w:sz w:val="28"/>
+          <w:szCs w:val="28"/>
+        </w:rPr>
+        <w:t>.</w:t>
+      </w:r>
+      <w:proofErr w:type="gramEnd"/>
     </w:p>
     <w:p>
       <w:pPr>
@@ -2064,6 +2327,7 @@
           <w:sz w:val="28"/>
           <w:szCs w:val="28"/>
         </w:rPr>
+        <w:lastRenderedPageBreak/>
         <w:t>cohesion: In this we don’t have dependency / relation and the components are independent so we try to do more cohesion.</w:t>
       </w:r>
     </w:p>
@@ -2084,7 +2348,6 @@
           <w:sz w:val="28"/>
           <w:szCs w:val="28"/>
         </w:rPr>
-        <w:lastRenderedPageBreak/>
         <w:t>data parsing</w:t>
       </w:r>
       <w:r>
@@ -2173,8 +2436,6 @@
         <w:spacing w:after="0" w:line="240" w:lineRule="auto"/>
         <w:rPr>
           <w:rFonts w:ascii="Times New Roman" w:hAnsi="Times New Roman" w:cs="Times New Roman"/>
-          <w:b/>
-          <w:bCs/>
           <w:sz w:val="28"/>
           <w:szCs w:val="28"/>
         </w:rPr>
@@ -2219,17 +2480,7 @@
           <w:sz w:val="28"/>
           <w:szCs w:val="28"/>
         </w:rPr>
-        <w:t>Singleton</w:t>
-      </w:r>
-      <w:r>
-        <w:rPr>
-          <w:rFonts w:ascii="Times New Roman" w:hAnsi="Times New Roman" w:cs="Times New Roman"/>
-          <w:b/>
-          <w:bCs/>
-          <w:sz w:val="28"/>
-          <w:szCs w:val="28"/>
-        </w:rPr>
-        <w:t>:</w:t>
+        <w:t>Singleton:</w:t>
       </w:r>
       <w:r>
         <w:rPr>
@@ -2275,125 +2526,145 @@
           <w:sz w:val="28"/>
           <w:szCs w:val="28"/>
         </w:rPr>
-        <w:t>Consumer Producer</w:t>
-      </w:r>
-      <w:r>
-        <w:rPr>
-          <w:rFonts w:ascii="Times New Roman" w:hAnsi="Times New Roman" w:cs="Times New Roman"/>
-          <w:b/>
-          <w:bCs/>
-          <w:sz w:val="28"/>
-          <w:szCs w:val="28"/>
-        </w:rPr>
-        <w:t>:</w:t>
-      </w:r>
-      <w:r>
-        <w:rPr>
-          <w:rFonts w:ascii="Times New Roman" w:hAnsi="Times New Roman" w:cs="Times New Roman"/>
-          <w:sz w:val="28"/>
-          <w:szCs w:val="28"/>
+        <w:t>Consumer Producer:</w:t>
+      </w:r>
+      <w:r>
+        <w:rPr>
+          <w:rFonts w:ascii="Times New Roman" w:hAnsi="Times New Roman" w:cs="Times New Roman"/>
+          <w:sz w:val="28"/>
+          <w:szCs w:val="28"/>
+        </w:rPr>
+        <w:t xml:space="preserve"> The producer consumer pattern is a concurrency design pattern where one or more producer threads produce objects which are queued up, and then consumed by one or more consumer threads. The objects enqueued often represent some work that needs to be done. Decoupling the detection of work from the execution of work means you can control how many threads at a time that are engaged in detecting or executing the work.</w:t>
+      </w:r>
+    </w:p>
+    <w:p>
+      <w:pPr>
+        <w:spacing w:after="0" w:line="240" w:lineRule="auto"/>
+        <w:rPr>
+          <w:rFonts w:ascii="Times New Roman" w:hAnsi="Times New Roman" w:cs="Times New Roman"/>
+          <w:b/>
+          <w:bCs/>
+          <w:sz w:val="28"/>
+          <w:szCs w:val="28"/>
+        </w:rPr>
+      </w:pPr>
+    </w:p>
+    <w:p>
+      <w:pPr>
+        <w:spacing w:after="0" w:line="240" w:lineRule="auto"/>
+        <w:rPr>
+          <w:rFonts w:ascii="Times New Roman" w:hAnsi="Times New Roman" w:cs="Times New Roman"/>
+          <w:b/>
+          <w:bCs/>
+          <w:sz w:val="40"/>
+          <w:szCs w:val="40"/>
+        </w:rPr>
+      </w:pPr>
+      <w:r>
+        <w:rPr>
+          <w:rFonts w:ascii="Times New Roman" w:hAnsi="Times New Roman" w:cs="Times New Roman"/>
+          <w:b/>
+          <w:bCs/>
+          <w:sz w:val="40"/>
+          <w:szCs w:val="40"/>
+        </w:rPr>
+        <w:t xml:space="preserve">DS: </w:t>
+      </w:r>
+      <w:r>
+        <w:rPr>
+          <w:rFonts w:ascii="Times New Roman" w:hAnsi="Times New Roman" w:cs="Times New Roman"/>
+          <w:b/>
+          <w:bCs/>
+          <w:sz w:val="40"/>
+          <w:szCs w:val="40"/>
         </w:rPr>
         <w:t xml:space="preserve"> </w:t>
       </w:r>
-      <w:r>
-        <w:rPr>
-          <w:rFonts w:ascii="Times New Roman" w:hAnsi="Times New Roman" w:cs="Times New Roman"/>
-          <w:sz w:val="28"/>
-          <w:szCs w:val="28"/>
-        </w:rPr>
-        <w:t>The producer consumer pattern is a concurrency design pattern where one or more producer threads produce objects which are queued up, and then consumed by one or more consumer threads. The objects enqueued often represent some work that needs to be done. Decoupling the detection of work from the execution of work means you can control how many threads at a time that are engaged in detecting or executing the work.</w:t>
-      </w:r>
-    </w:p>
-    <w:p>
-      <w:pPr>
-        <w:spacing w:after="0" w:line="240" w:lineRule="auto"/>
-        <w:rPr>
-          <w:rFonts w:ascii="Times New Roman" w:hAnsi="Times New Roman" w:cs="Times New Roman"/>
-          <w:b/>
-          <w:bCs/>
-          <w:sz w:val="28"/>
-          <w:szCs w:val="28"/>
-        </w:rPr>
-      </w:pPr>
-    </w:p>
-    <w:p>
-      <w:pPr>
-        <w:spacing w:after="0" w:line="240" w:lineRule="auto"/>
-        <w:rPr>
-          <w:rFonts w:ascii="Times New Roman" w:hAnsi="Times New Roman" w:cs="Times New Roman"/>
-          <w:b/>
-          <w:bCs/>
-          <w:sz w:val="40"/>
-          <w:szCs w:val="40"/>
-        </w:rPr>
-      </w:pPr>
-      <w:r>
-        <w:rPr>
-          <w:rFonts w:ascii="Times New Roman" w:hAnsi="Times New Roman" w:cs="Times New Roman"/>
-          <w:b/>
-          <w:bCs/>
-          <w:sz w:val="40"/>
-          <w:szCs w:val="40"/>
-        </w:rPr>
-        <w:t xml:space="preserve">DS: </w:t>
-      </w:r>
-      <w:r>
-        <w:rPr>
-          <w:rFonts w:ascii="Times New Roman" w:hAnsi="Times New Roman" w:cs="Times New Roman"/>
-          <w:b/>
-          <w:bCs/>
-          <w:sz w:val="40"/>
-          <w:szCs w:val="40"/>
+    </w:p>
+    <w:p>
+      <w:pPr>
+        <w:spacing w:after="0" w:line="240" w:lineRule="auto"/>
+        <w:rPr>
+          <w:rFonts w:ascii="Times New Roman" w:hAnsi="Times New Roman" w:cs="Times New Roman"/>
+          <w:sz w:val="28"/>
+          <w:szCs w:val="28"/>
+        </w:rPr>
+      </w:pPr>
+      <w:r>
+        <w:rPr>
+          <w:rFonts w:ascii="Times New Roman" w:hAnsi="Times New Roman" w:cs="Times New Roman"/>
+          <w:b/>
+          <w:bCs/>
+          <w:sz w:val="28"/>
+          <w:szCs w:val="28"/>
+        </w:rPr>
+        <w:t xml:space="preserve">Array: </w:t>
+      </w:r>
+      <w:r>
+        <w:rPr>
+          <w:rFonts w:ascii="Times New Roman" w:hAnsi="Times New Roman" w:cs="Times New Roman"/>
+          <w:sz w:val="28"/>
+          <w:szCs w:val="28"/>
+        </w:rPr>
+        <w:t>It is a container object that holds a fixed number of values of a single type. The length of an array is established when the array is created. After creation, its length is fixed.</w:t>
+      </w:r>
+    </w:p>
+    <w:p>
+      <w:pPr>
+        <w:spacing w:after="0" w:line="240" w:lineRule="auto"/>
+        <w:rPr>
+          <w:rFonts w:ascii="Times New Roman" w:hAnsi="Times New Roman" w:cs="Times New Roman"/>
+          <w:sz w:val="28"/>
+          <w:szCs w:val="28"/>
+        </w:rPr>
+      </w:pPr>
+      <w:r>
+        <w:rPr>
+          <w:rFonts w:ascii="Times New Roman" w:hAnsi="Times New Roman" w:cs="Times New Roman"/>
+          <w:b/>
+          <w:bCs/>
+          <w:sz w:val="28"/>
+          <w:szCs w:val="28"/>
+        </w:rPr>
+        <w:t>Array list:</w:t>
+      </w:r>
+      <w:r>
+        <w:rPr>
+          <w:rFonts w:ascii="Times New Roman" w:hAnsi="Times New Roman" w:cs="Times New Roman"/>
+          <w:b/>
+          <w:bCs/>
+          <w:sz w:val="28"/>
+          <w:szCs w:val="28"/>
         </w:rPr>
         <w:t xml:space="preserve"> </w:t>
       </w:r>
-    </w:p>
-    <w:p>
-      <w:pPr>
-        <w:spacing w:after="0" w:line="240" w:lineRule="auto"/>
-        <w:rPr>
-          <w:rFonts w:ascii="Times New Roman" w:hAnsi="Times New Roman" w:cs="Times New Roman"/>
-          <w:sz w:val="28"/>
-          <w:szCs w:val="28"/>
-        </w:rPr>
-      </w:pPr>
-      <w:r>
-        <w:rPr>
-          <w:rFonts w:ascii="Times New Roman" w:hAnsi="Times New Roman" w:cs="Times New Roman"/>
-          <w:b/>
-          <w:bCs/>
-          <w:sz w:val="28"/>
-          <w:szCs w:val="28"/>
-        </w:rPr>
-        <w:t xml:space="preserve">Array: </w:t>
-      </w:r>
-      <w:r>
-        <w:rPr>
-          <w:rFonts w:ascii="Times New Roman" w:hAnsi="Times New Roman" w:cs="Times New Roman"/>
-          <w:sz w:val="28"/>
-          <w:szCs w:val="28"/>
-        </w:rPr>
-        <w:t>It is a container object that holds a fixed number of values of a single type. The length of an array is established when the array is created. After creation, its length is fixed.</w:t>
-      </w:r>
-    </w:p>
-    <w:p>
-      <w:pPr>
-        <w:spacing w:after="0" w:line="240" w:lineRule="auto"/>
-        <w:rPr>
-          <w:rFonts w:ascii="Times New Roman" w:hAnsi="Times New Roman" w:cs="Times New Roman"/>
-          <w:sz w:val="28"/>
-          <w:szCs w:val="28"/>
-        </w:rPr>
-      </w:pPr>
-      <w:r>
-        <w:rPr>
-          <w:rFonts w:ascii="Times New Roman" w:hAnsi="Times New Roman" w:cs="Times New Roman"/>
-          <w:b/>
-          <w:bCs/>
-          <w:sz w:val="28"/>
-          <w:szCs w:val="28"/>
-        </w:rPr>
-        <w:t>Array list:</w:t>
+      <w:r>
+        <w:rPr>
+          <w:rFonts w:ascii="Times New Roman" w:hAnsi="Times New Roman" w:cs="Times New Roman"/>
+          <w:sz w:val="28"/>
+          <w:szCs w:val="28"/>
+        </w:rPr>
+        <w:t>It can change their size dynamically. If array is not big enough to store new elements, a new double size array is created to replace the old one.</w:t>
+      </w:r>
+    </w:p>
+    <w:p>
+      <w:pPr>
+        <w:spacing w:after="0" w:line="240" w:lineRule="auto"/>
+        <w:rPr>
+          <w:rFonts w:ascii="Times New Roman" w:hAnsi="Times New Roman" w:cs="Times New Roman"/>
+          <w:sz w:val="28"/>
+          <w:szCs w:val="28"/>
+        </w:rPr>
+      </w:pPr>
+      <w:r>
+        <w:rPr>
+          <w:rFonts w:ascii="Times New Roman" w:hAnsi="Times New Roman" w:cs="Times New Roman"/>
+          <w:b/>
+          <w:bCs/>
+          <w:sz w:val="28"/>
+          <w:szCs w:val="28"/>
+        </w:rPr>
+        <w:t>linked list:</w:t>
       </w:r>
       <w:r>
         <w:rPr>
@@ -2411,44 +2682,6 @@
           <w:sz w:val="28"/>
           <w:szCs w:val="28"/>
         </w:rPr>
-        <w:t>It can change their size dynamically. If array is not big enough to store new elements, a new double size array is created to replace the old one.</w:t>
-      </w:r>
-    </w:p>
-    <w:p>
-      <w:pPr>
-        <w:spacing w:after="0" w:line="240" w:lineRule="auto"/>
-        <w:rPr>
-          <w:rFonts w:ascii="Times New Roman" w:hAnsi="Times New Roman" w:cs="Times New Roman"/>
-          <w:sz w:val="28"/>
-          <w:szCs w:val="28"/>
-        </w:rPr>
-      </w:pPr>
-      <w:r>
-        <w:rPr>
-          <w:rFonts w:ascii="Times New Roman" w:hAnsi="Times New Roman" w:cs="Times New Roman"/>
-          <w:b/>
-          <w:bCs/>
-          <w:sz w:val="28"/>
-          <w:szCs w:val="28"/>
-        </w:rPr>
-        <w:t>linked list:</w:t>
-      </w:r>
-      <w:r>
-        <w:rPr>
-          <w:rFonts w:ascii="Times New Roman" w:hAnsi="Times New Roman" w:cs="Times New Roman"/>
-          <w:b/>
-          <w:bCs/>
-          <w:sz w:val="28"/>
-          <w:szCs w:val="28"/>
-        </w:rPr>
-        <w:t xml:space="preserve"> </w:t>
-      </w:r>
-      <w:r>
-        <w:rPr>
-          <w:rFonts w:ascii="Times New Roman" w:hAnsi="Times New Roman" w:cs="Times New Roman"/>
-          <w:sz w:val="28"/>
-          <w:szCs w:val="28"/>
-        </w:rPr>
         <w:t xml:space="preserve">It </w:t>
       </w:r>
       <w:r>
@@ -2514,74 +2747,6 @@
           <w:szCs w:val="28"/>
         </w:rPr>
         <w:t>tack is used to store the order of method execution and local variables while the heap memory stores the objects and it uses dynamic memory allocation and deallocation.</w:t>
-      </w:r>
-    </w:p>
-    <w:p>
-      <w:pPr>
-        <w:spacing w:after="0" w:line="240" w:lineRule="auto"/>
-        <w:rPr>
-          <w:rFonts w:ascii="Times New Roman" w:hAnsi="Times New Roman" w:cs="Times New Roman"/>
-          <w:sz w:val="28"/>
-          <w:szCs w:val="28"/>
-        </w:rPr>
-      </w:pPr>
-      <w:r>
-        <w:rPr>
-          <w:rFonts w:ascii="Times New Roman" w:hAnsi="Times New Roman" w:cs="Times New Roman"/>
-          <w:b/>
-          <w:bCs/>
-          <w:sz w:val="28"/>
-          <w:szCs w:val="28"/>
-        </w:rPr>
-        <w:t xml:space="preserve">Binary </w:t>
-      </w:r>
-      <w:r>
-        <w:rPr>
-          <w:rFonts w:ascii="Times New Roman" w:hAnsi="Times New Roman" w:cs="Times New Roman"/>
-          <w:b/>
-          <w:bCs/>
-          <w:sz w:val="28"/>
-          <w:szCs w:val="28"/>
-        </w:rPr>
-        <w:t>t</w:t>
-      </w:r>
-      <w:r>
-        <w:rPr>
-          <w:rFonts w:ascii="Times New Roman" w:hAnsi="Times New Roman" w:cs="Times New Roman"/>
-          <w:b/>
-          <w:bCs/>
-          <w:sz w:val="28"/>
-          <w:szCs w:val="28"/>
-        </w:rPr>
-        <w:t>ree</w:t>
-      </w:r>
-      <w:r>
-        <w:rPr>
-          <w:rFonts w:ascii="Times New Roman" w:hAnsi="Times New Roman" w:cs="Times New Roman"/>
-          <w:b/>
-          <w:bCs/>
-          <w:sz w:val="28"/>
-          <w:szCs w:val="28"/>
-        </w:rPr>
-        <w:t>:</w:t>
-      </w:r>
-      <w:r>
-        <w:rPr>
-          <w:rFonts w:ascii="Times New Roman" w:hAnsi="Times New Roman" w:cs="Times New Roman"/>
-          <w:b/>
-          <w:bCs/>
-          <w:sz w:val="28"/>
-          <w:szCs w:val="28"/>
-        </w:rPr>
-        <w:t xml:space="preserve"> </w:t>
-      </w:r>
-      <w:r>
-        <w:rPr>
-          <w:rFonts w:ascii="Times New Roman" w:hAnsi="Times New Roman" w:cs="Times New Roman"/>
-          <w:sz w:val="28"/>
-          <w:szCs w:val="28"/>
-        </w:rPr>
-        <w:t>A tree in which each node (parent) has at most two-child nodes (left and right) is called binary tree.</w:t>
       </w:r>
     </w:p>
     <w:p>
@@ -2612,6 +2777,74 @@
           <w:sz w:val="28"/>
           <w:szCs w:val="28"/>
         </w:rPr>
+        <w:t>t</w:t>
+      </w:r>
+      <w:r>
+        <w:rPr>
+          <w:rFonts w:ascii="Times New Roman" w:hAnsi="Times New Roman" w:cs="Times New Roman"/>
+          <w:b/>
+          <w:bCs/>
+          <w:sz w:val="28"/>
+          <w:szCs w:val="28"/>
+        </w:rPr>
+        <w:t>ree</w:t>
+      </w:r>
+      <w:r>
+        <w:rPr>
+          <w:rFonts w:ascii="Times New Roman" w:hAnsi="Times New Roman" w:cs="Times New Roman"/>
+          <w:b/>
+          <w:bCs/>
+          <w:sz w:val="28"/>
+          <w:szCs w:val="28"/>
+        </w:rPr>
+        <w:t>:</w:t>
+      </w:r>
+      <w:r>
+        <w:rPr>
+          <w:rFonts w:ascii="Times New Roman" w:hAnsi="Times New Roman" w:cs="Times New Roman"/>
+          <w:b/>
+          <w:bCs/>
+          <w:sz w:val="28"/>
+          <w:szCs w:val="28"/>
+        </w:rPr>
+        <w:t xml:space="preserve"> </w:t>
+      </w:r>
+      <w:r>
+        <w:rPr>
+          <w:rFonts w:ascii="Times New Roman" w:hAnsi="Times New Roman" w:cs="Times New Roman"/>
+          <w:sz w:val="28"/>
+          <w:szCs w:val="28"/>
+        </w:rPr>
+        <w:t>A tree in which each node (parent) has at most two-child nodes (left and right) is called binary tree.</w:t>
+      </w:r>
+    </w:p>
+    <w:p>
+      <w:pPr>
+        <w:spacing w:after="0" w:line="240" w:lineRule="auto"/>
+        <w:rPr>
+          <w:rFonts w:ascii="Times New Roman" w:hAnsi="Times New Roman" w:cs="Times New Roman"/>
+          <w:sz w:val="28"/>
+          <w:szCs w:val="28"/>
+        </w:rPr>
+      </w:pPr>
+      <w:r>
+        <w:rPr>
+          <w:rFonts w:ascii="Times New Roman" w:hAnsi="Times New Roman" w:cs="Times New Roman"/>
+          <w:b/>
+          <w:bCs/>
+          <w:sz w:val="28"/>
+          <w:szCs w:val="28"/>
+        </w:rPr>
+        <w:t xml:space="preserve">Binary </w:t>
+      </w:r>
+      <w:r>
+        <w:rPr>
+          <w:rFonts w:ascii="Times New Roman" w:hAnsi="Times New Roman" w:cs="Times New Roman"/>
+          <w:b/>
+          <w:bCs/>
+          <w:sz w:val="28"/>
+          <w:szCs w:val="28"/>
+        </w:rPr>
         <w:t>s</w:t>
       </w:r>
       <w:r>
@@ -3262,6 +3495,16 @@
         </w:rPr>
         <w:t xml:space="preserve"> for students is a composite key.</w:t>
       </w:r>
+    </w:p>
+    <w:p>
+      <w:pPr>
+        <w:spacing w:after="0" w:line="240" w:lineRule="auto"/>
+        <w:rPr>
+          <w:rFonts w:ascii="Times New Roman" w:hAnsi="Times New Roman" w:cs="Times New Roman"/>
+          <w:sz w:val="28"/>
+          <w:szCs w:val="28"/>
+        </w:rPr>
+      </w:pPr>
     </w:p>
     <w:sectPr>
       <w:pgSz w:w="12240" w:h="15840"/>
